--- a/03 설계/UI설계서 회의록_0501(1)_6_.docx
+++ b/03 설계/UI설계서 회의록_0501(1)_6_.docx
@@ -508,16 +508,7 @@
                 <w:color w:val="808080"/>
                 <w:sz w:val="18"/>
               </w:rPr>
-              <w:t>프로그램에 포함된 기능들과 시스템 요</w:t>
-            </w:r>
-            <w:bookmarkStart w:id="1" w:name="_GoBack"/>
-            <w:bookmarkEnd w:id="1"/>
-            <w:r>
-              <w:rPr>
-                <w:color w:val="808080"/>
-                <w:sz w:val="18"/>
-              </w:rPr>
-              <w:t>소들을 파악하여</w:t>
+              <w:t>프로그램에 포함된 기능들과 시스템 요소들을 파악하여</w:t>
             </w:r>
             <w:r>
               <w:rPr>
@@ -802,15 +793,7 @@
                 <w:color w:val="808080"/>
                 <w:sz w:val="18"/>
               </w:rPr>
-              <w:t xml:space="preserve"> </w:t>
-            </w:r>
-            <w:r>
-              <w:rPr>
-                <w:rFonts w:hint="eastAsia"/>
-                <w:color w:val="808080"/>
-                <w:sz w:val="18"/>
-              </w:rPr>
-              <w:t>이</w:t>
+              <w:t xml:space="preserve"> 이</w:t>
             </w:r>
             <w:r>
               <w:rPr>
@@ -1090,8 +1073,20 @@
                 <w:spacing w:val="-4"/>
                 <w:sz w:val="18"/>
               </w:rPr>
-              <w:t xml:space="preserve"> 내 통일성을 키우기 위해 글자 폰트 및 크기 변경 필요.</w:t>
-            </w:r>
+              <w:t xml:space="preserve"> 내 통일성을 키우기 위해 글자 폰트 및 크기 변경 필요</w:t>
+            </w:r>
+            <w:r>
+              <w:rPr>
+                <w:rFonts w:hint="eastAsia"/>
+                <w:b/>
+                <w:color w:val="808080"/>
+                <w:spacing w:val="-4"/>
+                <w:sz w:val="18"/>
+              </w:rPr>
+              <w:t>성 존재</w:t>
+            </w:r>
+            <w:bookmarkStart w:id="1" w:name="_GoBack"/>
+            <w:bookmarkEnd w:id="1"/>
           </w:p>
         </w:tc>
       </w:tr>
